--- a/Fase 2/Sprints/Sprint 1/Retrospectiva Sprint 1.docx
+++ b/Fase 2/Sprints/Sprint 1/Retrospectiva Sprint 1.docx
@@ -6,6 +6,7 @@
       <w:pPr>
         <w:pStyle w:val="Heading1"/>
         <w:spacing w:after="0" w:before="480" w:lineRule="auto"/>
+        <w:jc w:val="both"/>
         <w:rPr>
           <w:rFonts w:ascii="Cambria" w:cs="Cambria" w:eastAsia="Cambria" w:hAnsi="Cambria"/>
           <w:b w:val="1"/>
@@ -63,6 +64,7 @@
           <w:tcPr/>
           <w:p>
             <w:pPr>
+              <w:jc w:val="both"/>
               <w:rPr>
                 <w:rFonts w:ascii="Calibri" w:cs="Calibri" w:eastAsia="Calibri" w:hAnsi="Calibri"/>
               </w:rPr>
@@ -77,6 +79,7 @@
           </w:p>
           <w:p>
             <w:pPr>
+              <w:jc w:val="both"/>
               <w:rPr>
                 <w:rFonts w:ascii="Calibri" w:cs="Calibri" w:eastAsia="Calibri" w:hAnsi="Calibri"/>
               </w:rPr>
@@ -170,6 +173,7 @@
           <w:tcPr/>
           <w:p>
             <w:pPr>
+              <w:jc w:val="both"/>
               <w:rPr>
                 <w:rFonts w:ascii="Calibri" w:cs="Calibri" w:eastAsia="Calibri" w:hAnsi="Calibri"/>
               </w:rPr>
@@ -184,6 +188,7 @@
           </w:p>
           <w:p>
             <w:pPr>
+              <w:jc w:val="both"/>
               <w:rPr>
                 <w:rFonts w:ascii="Calibri" w:cs="Calibri" w:eastAsia="Calibri" w:hAnsi="Calibri"/>
               </w:rPr>
@@ -277,6 +282,7 @@
           <w:tcPr/>
           <w:p>
             <w:pPr>
+              <w:jc w:val="both"/>
               <w:rPr>
                 <w:rFonts w:ascii="Calibri" w:cs="Calibri" w:eastAsia="Calibri" w:hAnsi="Calibri"/>
               </w:rPr>
@@ -367,6 +373,7 @@
     <w:p>
       <w:pPr>
         <w:spacing w:after="200" w:lineRule="auto"/>
+        <w:jc w:val="both"/>
         <w:rPr/>
       </w:pPr>
       <w:r>
